--- a/Project/Project Documantation.docx
+++ b/Project/Project Documantation.docx
@@ -1243,6 +1243,139 @@
           <w:color w:val="000000"/>
         </w:rPr>
       </w:pPr>
+      <w:r>
+        <w:rPr>
+          <w:rFonts w:ascii="Arial" w:eastAsia="Times New Roman" w:hAnsi="Arial" w:cs="Arial"/>
+          <w:color w:val="000000"/>
+        </w:rPr>
+        <w:t>===== Backend Panel</w:t>
+      </w:r>
+    </w:p>
+    <w:p>
+      <w:pPr>
+        <w:pStyle w:val="ListParagraph"/>
+        <w:spacing w:after="0" w:line="240" w:lineRule="auto"/>
+        <w:ind w:left="1440"/>
+        <w:rPr>
+          <w:rFonts w:ascii="Arial" w:eastAsia="Times New Roman" w:hAnsi="Arial" w:cs="Arial"/>
+          <w:color w:val="000000"/>
+        </w:rPr>
+      </w:pPr>
+    </w:p>
+    <w:p>
+      <w:pPr>
+        <w:pStyle w:val="ListParagraph"/>
+        <w:spacing w:after="0" w:line="240" w:lineRule="auto"/>
+        <w:ind w:left="1440"/>
+        <w:rPr>
+          <w:rFonts w:ascii="Arial" w:eastAsia="Times New Roman" w:hAnsi="Arial" w:cs="Arial"/>
+          <w:color w:val="000000"/>
+        </w:rPr>
+      </w:pPr>
+      <w:r>
+        <w:rPr>
+          <w:rFonts w:ascii="Arial" w:eastAsia="Times New Roman" w:hAnsi="Arial" w:cs="Arial"/>
+          <w:color w:val="000000"/>
+        </w:rPr>
+        <w:t>Login.php   index</w:t>
+      </w:r>
+    </w:p>
+    <w:p>
+      <w:pPr>
+        <w:pStyle w:val="ListParagraph"/>
+        <w:spacing w:after="0" w:line="240" w:lineRule="auto"/>
+        <w:ind w:left="1440"/>
+        <w:rPr>
+          <w:rFonts w:ascii="Arial" w:eastAsia="Times New Roman" w:hAnsi="Arial" w:cs="Arial"/>
+          <w:color w:val="000000"/>
+        </w:rPr>
+      </w:pPr>
+      <w:r>
+        <w:rPr>
+          <w:rFonts w:ascii="Arial" w:eastAsia="Times New Roman" w:hAnsi="Arial" w:cs="Arial"/>
+          <w:color w:val="000000"/>
+        </w:rPr>
+        <w:t>Dashboard</w:t>
+      </w:r>
+    </w:p>
+    <w:p>
+      <w:pPr>
+        <w:pStyle w:val="ListParagraph"/>
+        <w:spacing w:after="0" w:line="240" w:lineRule="auto"/>
+        <w:ind w:left="1440"/>
+        <w:rPr>
+          <w:rFonts w:ascii="Arial" w:eastAsia="Times New Roman" w:hAnsi="Arial" w:cs="Arial"/>
+          <w:color w:val="000000"/>
+        </w:rPr>
+      </w:pPr>
+      <w:r>
+        <w:rPr>
+          <w:rFonts w:ascii="Arial" w:eastAsia="Times New Roman" w:hAnsi="Arial" w:cs="Arial"/>
+          <w:color w:val="000000"/>
+        </w:rPr>
+        <w:t>Table PAGE</w:t>
+      </w:r>
+      <w:r>
+        <w:rPr>
+          <w:rFonts w:ascii="Arial" w:eastAsia="Times New Roman" w:hAnsi="Arial" w:cs="Arial"/>
+          <w:color w:val="000000"/>
+        </w:rPr>
+        <w:t xml:space="preserve">   - All manage task </w:t>
+      </w:r>
+    </w:p>
+    <w:p>
+      <w:pPr>
+        <w:pStyle w:val="ListParagraph"/>
+        <w:spacing w:after="0" w:line="240" w:lineRule="auto"/>
+        <w:ind w:left="1440"/>
+        <w:rPr>
+          <w:rFonts w:ascii="Arial" w:eastAsia="Times New Roman" w:hAnsi="Arial" w:cs="Arial"/>
+          <w:color w:val="000000"/>
+        </w:rPr>
+      </w:pPr>
+      <w:r>
+        <w:rPr>
+          <w:rFonts w:ascii="Arial" w:eastAsia="Times New Roman" w:hAnsi="Arial" w:cs="Arial"/>
+          <w:color w:val="000000"/>
+        </w:rPr>
+        <w:t>FORM PAGE</w:t>
+      </w:r>
+      <w:r>
+        <w:rPr>
+          <w:rFonts w:ascii="Arial" w:eastAsia="Times New Roman" w:hAnsi="Arial" w:cs="Arial"/>
+          <w:color w:val="000000"/>
+        </w:rPr>
+        <w:t xml:space="preserve"> – all add task</w:t>
+      </w:r>
+    </w:p>
+    <w:p>
+      <w:pPr>
+        <w:pStyle w:val="ListParagraph"/>
+        <w:spacing w:after="0" w:line="240" w:lineRule="auto"/>
+        <w:ind w:left="1440"/>
+        <w:rPr>
+          <w:rFonts w:ascii="Arial" w:eastAsia="Times New Roman" w:hAnsi="Arial" w:cs="Arial"/>
+          <w:color w:val="000000"/>
+        </w:rPr>
+      </w:pPr>
+    </w:p>
+    <w:p>
+      <w:pPr>
+        <w:pStyle w:val="ListParagraph"/>
+        <w:spacing w:after="0" w:line="240" w:lineRule="auto"/>
+        <w:ind w:left="1440"/>
+        <w:rPr>
+          <w:rFonts w:ascii="Arial" w:eastAsia="Times New Roman" w:hAnsi="Arial" w:cs="Arial"/>
+          <w:color w:val="000000"/>
+        </w:rPr>
+      </w:pPr>
+      <w:r>
+        <w:rPr>
+          <w:rFonts w:ascii="Arial" w:eastAsia="Times New Roman" w:hAnsi="Arial" w:cs="Arial"/>
+          <w:color w:val="000000"/>
+        </w:rPr>
+        <w:t xml:space="preserve">================== ONLY 4 PAGES </w:t>
+      </w:r>
     </w:p>
     <w:p>
       <w:pPr>
@@ -1347,6 +1480,13 @@
         </w:rPr>
         <w:t xml:space="preserve">  add / upd / del</w:t>
       </w:r>
+      <w:r>
+        <w:rPr>
+          <w:rFonts w:ascii="Arial" w:eastAsia="Times New Roman" w:hAnsi="Arial" w:cs="Arial"/>
+          <w:color w:val="000000"/>
+        </w:rPr>
+        <w:t xml:space="preserve">    T/F</w:t>
+      </w:r>
     </w:p>
     <w:p>
       <w:pPr>
@@ -1528,8 +1668,45 @@
           <w:rFonts w:ascii="Arial" w:eastAsia="Times New Roman" w:hAnsi="Arial" w:cs="Arial"/>
           <w:color w:val="000000"/>
         </w:rPr>
+        <w:lastRenderedPageBreak/>
         <w:t>Login</w:t>
       </w:r>
+      <w:r>
+        <w:rPr>
+          <w:rFonts w:ascii="Arial" w:eastAsia="Times New Roman" w:hAnsi="Arial" w:cs="Arial"/>
+          <w:color w:val="000000"/>
+        </w:rPr>
+        <w:tab/>
+      </w:r>
+      <w:r>
+        <w:rPr>
+          <w:rFonts w:ascii="Arial" w:eastAsia="Times New Roman" w:hAnsi="Arial" w:cs="Arial"/>
+          <w:color w:val="000000"/>
+        </w:rPr>
+        <w:tab/>
+      </w:r>
+      <w:r>
+        <w:rPr>
+          <w:rFonts w:ascii="Arial" w:eastAsia="Times New Roman" w:hAnsi="Arial" w:cs="Arial"/>
+          <w:color w:val="000000"/>
+        </w:rPr>
+        <w:tab/>
+      </w:r>
+      <w:r>
+        <w:rPr>
+          <w:rFonts w:ascii="Arial" w:eastAsia="Times New Roman" w:hAnsi="Arial" w:cs="Arial"/>
+          <w:color w:val="000000"/>
+        </w:rPr>
+        <w:tab/>
+      </w:r>
+      <w:r>
+        <w:rPr>
+          <w:rFonts w:ascii="Arial" w:eastAsia="Times New Roman" w:hAnsi="Arial" w:cs="Arial"/>
+          <w:color w:val="000000"/>
+        </w:rPr>
+        <w:tab/>
+        <w:t>login</w:t>
+      </w:r>
     </w:p>
     <w:p>
       <w:pPr>
@@ -1548,6 +1725,13 @@
         </w:rPr>
         <w:t xml:space="preserve">Manage product categories </w:t>
       </w:r>
+      <w:r>
+        <w:rPr>
+          <w:rFonts w:ascii="Arial" w:eastAsia="Times New Roman" w:hAnsi="Arial" w:cs="Arial"/>
+          <w:color w:val="000000"/>
+        </w:rPr>
+        <w:t xml:space="preserve">              T/F</w:t>
+      </w:r>
     </w:p>
     <w:p>
       <w:pPr>
@@ -1566,6 +1750,28 @@
         </w:rPr>
         <w:t>Manage product</w:t>
       </w:r>
+      <w:r>
+        <w:rPr>
+          <w:rFonts w:ascii="Arial" w:eastAsia="Times New Roman" w:hAnsi="Arial" w:cs="Arial"/>
+          <w:color w:val="000000"/>
+        </w:rPr>
+        <w:tab/>
+      </w:r>
+      <w:r>
+        <w:rPr>
+          <w:rFonts w:ascii="Arial" w:eastAsia="Times New Roman" w:hAnsi="Arial" w:cs="Arial"/>
+          <w:color w:val="000000"/>
+        </w:rPr>
+        <w:tab/>
+      </w:r>
+      <w:r>
+        <w:rPr>
+          <w:rFonts w:ascii="Arial" w:eastAsia="Times New Roman" w:hAnsi="Arial" w:cs="Arial"/>
+          <w:color w:val="000000"/>
+        </w:rPr>
+        <w:tab/>
+        <w:t>T/F</w:t>
+      </w:r>
     </w:p>
     <w:p>
       <w:pPr>
@@ -1584,6 +1790,13 @@
         </w:rPr>
         <w:t>Manage Contact us</w:t>
       </w:r>
+      <w:r>
+        <w:rPr>
+          <w:rFonts w:ascii="Arial" w:eastAsia="Times New Roman" w:hAnsi="Arial" w:cs="Arial"/>
+          <w:color w:val="000000"/>
+        </w:rPr>
+        <w:t xml:space="preserve">                            T</w:t>
+      </w:r>
     </w:p>
     <w:p>
       <w:pPr>
@@ -1602,6 +1815,28 @@
         </w:rPr>
         <w:t>Manage Customer</w:t>
       </w:r>
+      <w:r>
+        <w:rPr>
+          <w:rFonts w:ascii="Arial" w:eastAsia="Times New Roman" w:hAnsi="Arial" w:cs="Arial"/>
+          <w:color w:val="000000"/>
+        </w:rPr>
+        <w:tab/>
+      </w:r>
+      <w:r>
+        <w:rPr>
+          <w:rFonts w:ascii="Arial" w:eastAsia="Times New Roman" w:hAnsi="Arial" w:cs="Arial"/>
+          <w:color w:val="000000"/>
+        </w:rPr>
+        <w:tab/>
+      </w:r>
+      <w:r>
+        <w:rPr>
+          <w:rFonts w:ascii="Arial" w:eastAsia="Times New Roman" w:hAnsi="Arial" w:cs="Arial"/>
+          <w:color w:val="000000"/>
+        </w:rPr>
+        <w:tab/>
+        <w:t>T</w:t>
+      </w:r>
     </w:p>
     <w:p>
       <w:pPr>
@@ -1620,6 +1855,28 @@
         </w:rPr>
         <w:t>View cart report</w:t>
       </w:r>
+      <w:r>
+        <w:rPr>
+          <w:rFonts w:ascii="Arial" w:eastAsia="Times New Roman" w:hAnsi="Arial" w:cs="Arial"/>
+          <w:color w:val="000000"/>
+        </w:rPr>
+        <w:tab/>
+      </w:r>
+      <w:r>
+        <w:rPr>
+          <w:rFonts w:ascii="Arial" w:eastAsia="Times New Roman" w:hAnsi="Arial" w:cs="Arial"/>
+          <w:color w:val="000000"/>
+        </w:rPr>
+        <w:tab/>
+      </w:r>
+      <w:r>
+        <w:rPr>
+          <w:rFonts w:ascii="Arial" w:eastAsia="Times New Roman" w:hAnsi="Arial" w:cs="Arial"/>
+          <w:color w:val="000000"/>
+        </w:rPr>
+        <w:tab/>
+        <w:t>T</w:t>
+      </w:r>
     </w:p>
     <w:p>
       <w:pPr>
@@ -1638,25 +1895,75 @@
         </w:rPr>
         <w:t>Manage Order</w:t>
       </w:r>
-    </w:p>
-    <w:p>
-      <w:pPr>
-        <w:pStyle w:val="ListParagraph"/>
-        <w:spacing w:after="0" w:line="240" w:lineRule="auto"/>
-        <w:ind w:left="1440"/>
-        <w:rPr>
-          <w:rFonts w:ascii="Arial" w:eastAsia="Times New Roman" w:hAnsi="Arial" w:cs="Arial"/>
-          <w:color w:val="000000"/>
-        </w:rPr>
-      </w:pPr>
-      <w:r>
-        <w:rPr>
-          <w:rFonts w:ascii="Arial" w:eastAsia="Times New Roman" w:hAnsi="Arial" w:cs="Arial"/>
-          <w:color w:val="000000"/>
-        </w:rPr>
-        <w:lastRenderedPageBreak/>
+      <w:r>
+        <w:rPr>
+          <w:rFonts w:ascii="Arial" w:eastAsia="Times New Roman" w:hAnsi="Arial" w:cs="Arial"/>
+          <w:color w:val="000000"/>
+        </w:rPr>
+        <w:tab/>
+      </w:r>
+      <w:r>
+        <w:rPr>
+          <w:rFonts w:ascii="Arial" w:eastAsia="Times New Roman" w:hAnsi="Arial" w:cs="Arial"/>
+          <w:color w:val="000000"/>
+        </w:rPr>
+        <w:tab/>
+      </w:r>
+      <w:r>
+        <w:rPr>
+          <w:rFonts w:ascii="Arial" w:eastAsia="Times New Roman" w:hAnsi="Arial" w:cs="Arial"/>
+          <w:color w:val="000000"/>
+        </w:rPr>
+        <w:tab/>
+      </w:r>
+      <w:r>
+        <w:rPr>
+          <w:rFonts w:ascii="Arial" w:eastAsia="Times New Roman" w:hAnsi="Arial" w:cs="Arial"/>
+          <w:color w:val="000000"/>
+        </w:rPr>
+        <w:tab/>
+        <w:t>T</w:t>
+      </w:r>
+    </w:p>
+    <w:p>
+      <w:pPr>
+        <w:pStyle w:val="ListParagraph"/>
+        <w:spacing w:after="0" w:line="240" w:lineRule="auto"/>
+        <w:ind w:left="1440"/>
+        <w:rPr>
+          <w:rFonts w:ascii="Arial" w:eastAsia="Times New Roman" w:hAnsi="Arial" w:cs="Arial"/>
+          <w:color w:val="000000"/>
+        </w:rPr>
+      </w:pPr>
+      <w:r>
+        <w:rPr>
+          <w:rFonts w:ascii="Arial" w:eastAsia="Times New Roman" w:hAnsi="Arial" w:cs="Arial"/>
+          <w:color w:val="000000"/>
+        </w:rPr>
         <w:t xml:space="preserve">View Feedback </w:t>
       </w:r>
+      <w:r>
+        <w:rPr>
+          <w:rFonts w:ascii="Arial" w:eastAsia="Times New Roman" w:hAnsi="Arial" w:cs="Arial"/>
+          <w:color w:val="000000"/>
+        </w:rPr>
+        <w:tab/>
+      </w:r>
+      <w:r>
+        <w:rPr>
+          <w:rFonts w:ascii="Arial" w:eastAsia="Times New Roman" w:hAnsi="Arial" w:cs="Arial"/>
+          <w:color w:val="000000"/>
+        </w:rPr>
+        <w:tab/>
+      </w:r>
+      <w:r>
+        <w:rPr>
+          <w:rFonts w:ascii="Arial" w:eastAsia="Times New Roman" w:hAnsi="Arial" w:cs="Arial"/>
+          <w:color w:val="000000"/>
+        </w:rPr>
+        <w:tab/>
+        <w:t>T</w:t>
+      </w:r>
     </w:p>
     <w:p>
       <w:pPr>
@@ -1674,6 +1981,28 @@
           <w:color w:val="000000"/>
         </w:rPr>
         <w:t>Manage Employee</w:t>
+      </w:r>
+      <w:r>
+        <w:rPr>
+          <w:rFonts w:ascii="Arial" w:eastAsia="Times New Roman" w:hAnsi="Arial" w:cs="Arial"/>
+          <w:color w:val="000000"/>
+        </w:rPr>
+        <w:tab/>
+      </w:r>
+      <w:r>
+        <w:rPr>
+          <w:rFonts w:ascii="Arial" w:eastAsia="Times New Roman" w:hAnsi="Arial" w:cs="Arial"/>
+          <w:color w:val="000000"/>
+        </w:rPr>
+        <w:tab/>
+      </w:r>
+      <w:r>
+        <w:rPr>
+          <w:rFonts w:ascii="Arial" w:eastAsia="Times New Roman" w:hAnsi="Arial" w:cs="Arial"/>
+          <w:color w:val="000000"/>
+        </w:rPr>
+        <w:tab/>
+        <w:t>T/F</w:t>
       </w:r>
     </w:p>
     <w:p>

--- a/Project/Project Documantation.docx
+++ b/Project/Project Documantation.docx
@@ -6919,7 +6919,49 @@
           <w:sz w:val="36"/>
           <w:szCs w:val="36"/>
         </w:rPr>
-        <w:t xml:space="preserve">Database create / website designing </w:t>
+        <w:t>Database</w:t>
+      </w:r>
+      <w:r>
+        <w:rPr>
+          <w:sz w:val="36"/>
+          <w:szCs w:val="36"/>
+        </w:rPr>
+        <w:t xml:space="preserve"> &amp;</w:t>
+      </w:r>
+      <w:r>
+        <w:rPr>
+          <w:sz w:val="36"/>
+          <w:szCs w:val="36"/>
+        </w:rPr>
+        <w:t xml:space="preserve"> </w:t>
+      </w:r>
+      <w:r>
+        <w:rPr>
+          <w:sz w:val="36"/>
+          <w:szCs w:val="36"/>
+        </w:rPr>
+        <w:t xml:space="preserve">table  </w:t>
+      </w:r>
+      <w:r>
+        <w:rPr>
+          <w:sz w:val="36"/>
+          <w:szCs w:val="36"/>
+        </w:rPr>
+        <w:t>create</w:t>
+      </w:r>
+      <w:r>
+        <w:rPr>
+          <w:sz w:val="36"/>
+          <w:szCs w:val="36"/>
+        </w:rPr>
+        <w:t xml:space="preserve"> </w:t>
+      </w:r>
+      <w:r>
+        <w:rPr>
+          <w:sz w:val="36"/>
+          <w:szCs w:val="36"/>
+        </w:rPr>
+        <w:t xml:space="preserve">/ website designing </w:t>
       </w:r>
     </w:p>
     <w:p>
